--- a/Week 6.docx
+++ b/Week 6.docx
@@ -34,7 +34,6 @@
           <w:lang w:val="en-US"/>
         </w:rPr>
       </w:pPr>
-      <w:proofErr w:type="spellStart"/>
       <w:r>
         <w:rPr>
           <w:b/>
@@ -43,9 +42,8 @@
           <w:iCs/>
           <w:lang w:val="en-US"/>
         </w:rPr>
-        <w:t>Reg</w:t>
-      </w:r>
-      <w:proofErr w:type="spellEnd"/>
+        <w:t>Reg no : 2418012</w:t>
+      </w:r>
       <w:r>
         <w:rPr>
           <w:b/>
@@ -54,9 +52,11 @@
           <w:iCs/>
           <w:lang w:val="en-US"/>
         </w:rPr>
-        <w:t xml:space="preserve"> no : 2418012</w:t>
-      </w:r>
-      <w:r>
+        <w:t>71</w:t>
+      </w:r>
+    </w:p>
+    <w:p>
+      <w:pPr>
         <w:rPr>
           <w:b/>
           <w:bCs/>
@@ -64,11 +64,8 @@
           <w:iCs/>
           <w:lang w:val="en-US"/>
         </w:rPr>
-        <w:t>71</w:t>
-      </w:r>
-    </w:p>
-    <w:p>
-      <w:pPr>
+      </w:pPr>
+      <w:r>
         <w:rPr>
           <w:b/>
           <w:bCs/>
@@ -76,7 +73,8 @@
           <w:iCs/>
           <w:lang w:val="en-US"/>
         </w:rPr>
-      </w:pPr>
+        <w:t>Name : s</w:t>
+      </w:r>
       <w:r>
         <w:rPr>
           <w:b/>
@@ -85,39 +83,7 @@
           <w:iCs/>
           <w:lang w:val="en-US"/>
         </w:rPr>
-        <w:t xml:space="preserve">Name : </w:t>
-      </w:r>
-      <w:proofErr w:type="spellStart"/>
-      <w:r>
-        <w:rPr>
-          <w:b/>
-          <w:bCs/>
-          <w:i/>
-          <w:iCs/>
-          <w:lang w:val="en-US"/>
-        </w:rPr>
-        <w:t>s</w:t>
-      </w:r>
-      <w:r>
-        <w:rPr>
-          <w:b/>
-          <w:bCs/>
-          <w:i/>
-          <w:iCs/>
-          <w:lang w:val="en-US"/>
-        </w:rPr>
-        <w:t>ivagopika</w:t>
-      </w:r>
-      <w:proofErr w:type="spellEnd"/>
-      <w:r>
-        <w:rPr>
-          <w:b/>
-          <w:bCs/>
-          <w:i/>
-          <w:iCs/>
-          <w:lang w:val="en-US"/>
-        </w:rPr>
-        <w:t xml:space="preserve"> M </w:t>
+        <w:t xml:space="preserve">ivagopika M </w:t>
       </w:r>
     </w:p>
     <w:p>
@@ -320,7 +286,6 @@
           <w:lang w:val="en-US"/>
         </w:rPr>
       </w:pPr>
-      <w:proofErr w:type="spellStart"/>
       <w:r>
         <w:rPr>
           <w:rFonts w:asciiTheme="minorBidi" w:hAnsiTheme="minorBidi"/>
@@ -330,9 +295,8 @@
           <w:szCs w:val="28"/>
           <w:lang w:val="en-US"/>
         </w:rPr>
-        <w:t>Reg</w:t>
-      </w:r>
-      <w:proofErr w:type="spellEnd"/>
+        <w:t>Reg no : 2418012</w:t>
+      </w:r>
       <w:r>
         <w:rPr>
           <w:rFonts w:asciiTheme="minorBidi" w:hAnsiTheme="minorBidi"/>
@@ -342,9 +306,11 @@
           <w:szCs w:val="28"/>
           <w:lang w:val="en-US"/>
         </w:rPr>
-        <w:t xml:space="preserve"> no : 2418012</w:t>
-      </w:r>
-      <w:r>
+        <w:t>71</w:t>
+      </w:r>
+    </w:p>
+    <w:p>
+      <w:pPr>
         <w:rPr>
           <w:rFonts w:asciiTheme="minorBidi" w:hAnsiTheme="minorBidi"/>
           <w:b/>
@@ -353,11 +319,8 @@
           <w:szCs w:val="28"/>
           <w:lang w:val="en-US"/>
         </w:rPr>
-        <w:t>71</w:t>
-      </w:r>
-    </w:p>
-    <w:p>
-      <w:pPr>
+      </w:pPr>
+      <w:r>
         <w:rPr>
           <w:rFonts w:asciiTheme="minorBidi" w:hAnsiTheme="minorBidi"/>
           <w:b/>
@@ -366,7 +329,8 @@
           <w:szCs w:val="28"/>
           <w:lang w:val="en-US"/>
         </w:rPr>
-      </w:pPr>
+        <w:t xml:space="preserve">Name : </w:t>
+      </w:r>
       <w:r>
         <w:rPr>
           <w:rFonts w:asciiTheme="minorBidi" w:hAnsiTheme="minorBidi"/>
@@ -376,31 +340,7 @@
           <w:szCs w:val="28"/>
           <w:lang w:val="en-US"/>
         </w:rPr>
-        <w:t xml:space="preserve">Name : </w:t>
-      </w:r>
-      <w:proofErr w:type="spellStart"/>
-      <w:r>
-        <w:rPr>
-          <w:rFonts w:asciiTheme="minorBidi" w:hAnsiTheme="minorBidi"/>
-          <w:b/>
-          <w:bCs/>
-          <w:sz w:val="28"/>
-          <w:szCs w:val="28"/>
-          <w:lang w:val="en-US"/>
-        </w:rPr>
-        <w:t>Sivagopika</w:t>
-      </w:r>
-      <w:proofErr w:type="spellEnd"/>
-      <w:r>
-        <w:rPr>
-          <w:rFonts w:asciiTheme="minorBidi" w:hAnsiTheme="minorBidi"/>
-          <w:b/>
-          <w:bCs/>
-          <w:sz w:val="28"/>
-          <w:szCs w:val="28"/>
-          <w:lang w:val="en-US"/>
-        </w:rPr>
-        <w:t xml:space="preserve"> M </w:t>
+        <w:t xml:space="preserve">Sivagopika M </w:t>
       </w:r>
     </w:p>
     <w:p>
@@ -736,7 +676,6 @@
           <w:lang w:val="en-US"/>
         </w:rPr>
       </w:pPr>
-      <w:proofErr w:type="spellStart"/>
       <w:r>
         <w:rPr>
           <w:b/>
@@ -745,9 +684,8 @@
           <w:szCs w:val="28"/>
           <w:lang w:val="en-US"/>
         </w:rPr>
-        <w:t>Reg</w:t>
-      </w:r>
-      <w:proofErr w:type="spellEnd"/>
+        <w:t>Reg no : 2418012</w:t>
+      </w:r>
       <w:r>
         <w:rPr>
           <w:b/>
@@ -756,9 +694,11 @@
           <w:szCs w:val="28"/>
           <w:lang w:val="en-US"/>
         </w:rPr>
-        <w:t xml:space="preserve"> no : 2418012</w:t>
-      </w:r>
-      <w:r>
+        <w:t>71</w:t>
+      </w:r>
+    </w:p>
+    <w:p>
+      <w:pPr>
         <w:rPr>
           <w:b/>
           <w:bCs/>
@@ -766,11 +706,8 @@
           <w:szCs w:val="28"/>
           <w:lang w:val="en-US"/>
         </w:rPr>
-        <w:t>71</w:t>
-      </w:r>
-    </w:p>
-    <w:p>
-      <w:pPr>
+      </w:pPr>
+      <w:r>
         <w:rPr>
           <w:b/>
           <w:bCs/>
@@ -778,7 +715,8 @@
           <w:szCs w:val="28"/>
           <w:lang w:val="en-US"/>
         </w:rPr>
-      </w:pPr>
+        <w:t>Name : s</w:t>
+      </w:r>
       <w:r>
         <w:rPr>
           <w:b/>
@@ -787,39 +725,7 @@
           <w:szCs w:val="28"/>
           <w:lang w:val="en-US"/>
         </w:rPr>
-        <w:t xml:space="preserve">Name : </w:t>
-      </w:r>
-      <w:proofErr w:type="spellStart"/>
-      <w:r>
-        <w:rPr>
-          <w:b/>
-          <w:bCs/>
-          <w:sz w:val="28"/>
-          <w:szCs w:val="28"/>
-          <w:lang w:val="en-US"/>
-        </w:rPr>
-        <w:t>s</w:t>
-      </w:r>
-      <w:r>
-        <w:rPr>
-          <w:b/>
-          <w:bCs/>
-          <w:sz w:val="28"/>
-          <w:szCs w:val="28"/>
-          <w:lang w:val="en-US"/>
-        </w:rPr>
-        <w:t>ivagopika</w:t>
-      </w:r>
-      <w:proofErr w:type="spellEnd"/>
-      <w:r>
-        <w:rPr>
-          <w:b/>
-          <w:bCs/>
-          <w:sz w:val="28"/>
-          <w:szCs w:val="28"/>
-          <w:lang w:val="en-US"/>
-        </w:rPr>
-        <w:t xml:space="preserve"> M </w:t>
+        <w:t xml:space="preserve">ivagopika M </w:t>
       </w:r>
     </w:p>
     <w:p>
@@ -1096,23 +1002,13 @@
           <w:lang w:val="en-US"/>
         </w:rPr>
       </w:pPr>
-      <w:proofErr w:type="spellStart"/>
-      <w:r>
-        <w:rPr>
-          <w:sz w:val="28"/>
-          <w:szCs w:val="28"/>
-          <w:lang w:val="en-US"/>
-        </w:rPr>
-        <w:t>Reg</w:t>
-      </w:r>
-      <w:proofErr w:type="spellEnd"/>
-      <w:r>
-        <w:rPr>
-          <w:sz w:val="28"/>
-          <w:szCs w:val="28"/>
-          <w:lang w:val="en-US"/>
-        </w:rPr>
-        <w:t xml:space="preserve"> no : 2418012</w:t>
+      <w:r>
+        <w:rPr>
+          <w:sz w:val="28"/>
+          <w:szCs w:val="28"/>
+          <w:lang w:val="en-US"/>
+        </w:rPr>
+        <w:t>Reg no : 2418012</w:t>
       </w:r>
       <w:r>
         <w:rPr>
@@ -1139,23 +1035,13 @@
         </w:rPr>
         <w:t xml:space="preserve">Name : </w:t>
       </w:r>
-      <w:proofErr w:type="spellStart"/>
-      <w:r>
-        <w:rPr>
-          <w:sz w:val="28"/>
-          <w:szCs w:val="28"/>
-          <w:lang w:val="en-US"/>
-        </w:rPr>
-        <w:t>Sivagopika</w:t>
-      </w:r>
-      <w:proofErr w:type="spellEnd"/>
-      <w:r>
-        <w:rPr>
-          <w:sz w:val="28"/>
-          <w:szCs w:val="28"/>
-          <w:lang w:val="en-US"/>
-        </w:rPr>
-        <w:t xml:space="preserve"> M </w:t>
+      <w:r>
+        <w:rPr>
+          <w:sz w:val="28"/>
+          <w:szCs w:val="28"/>
+          <w:lang w:val="en-US"/>
+        </w:rPr>
+        <w:t xml:space="preserve">Sivagopika M </w:t>
       </w:r>
     </w:p>
     <w:p>
@@ -1385,23 +1271,13 @@
           <w:lang w:val="en-US"/>
         </w:rPr>
       </w:pPr>
-      <w:proofErr w:type="spellStart"/>
-      <w:r>
-        <w:rPr>
-          <w:sz w:val="28"/>
-          <w:szCs w:val="28"/>
-          <w:lang w:val="en-US"/>
-        </w:rPr>
-        <w:t>Reg</w:t>
-      </w:r>
-      <w:proofErr w:type="spellEnd"/>
-      <w:r>
-        <w:rPr>
-          <w:sz w:val="28"/>
-          <w:szCs w:val="28"/>
-          <w:lang w:val="en-US"/>
-        </w:rPr>
-        <w:t xml:space="preserve"> no : 2418012</w:t>
+      <w:r>
+        <w:rPr>
+          <w:sz w:val="28"/>
+          <w:szCs w:val="28"/>
+          <w:lang w:val="en-US"/>
+        </w:rPr>
+        <w:t>Reg no : 2418012</w:t>
       </w:r>
       <w:r>
         <w:rPr>
@@ -1426,33 +1302,15 @@
           <w:szCs w:val="28"/>
           <w:lang w:val="en-US"/>
         </w:rPr>
-        <w:t xml:space="preserve">Name : </w:t>
-      </w:r>
-      <w:proofErr w:type="spellStart"/>
-      <w:r>
-        <w:rPr>
-          <w:sz w:val="28"/>
-          <w:szCs w:val="28"/>
-          <w:lang w:val="en-US"/>
-        </w:rPr>
-        <w:t>s</w:t>
-      </w:r>
-      <w:r>
-        <w:rPr>
-          <w:sz w:val="28"/>
-          <w:szCs w:val="28"/>
-          <w:lang w:val="en-US"/>
-        </w:rPr>
-        <w:t>ivagopika</w:t>
-      </w:r>
-      <w:proofErr w:type="spellEnd"/>
-      <w:r>
-        <w:rPr>
-          <w:sz w:val="28"/>
-          <w:szCs w:val="28"/>
-          <w:lang w:val="en-US"/>
-        </w:rPr>
-        <w:t xml:space="preserve"> M </w:t>
+        <w:t>Name : s</w:t>
+      </w:r>
+      <w:r>
+        <w:rPr>
+          <w:sz w:val="28"/>
+          <w:szCs w:val="28"/>
+          <w:lang w:val="en-US"/>
+        </w:rPr>
+        <w:t xml:space="preserve">ivagopika M </w:t>
       </w:r>
     </w:p>
     <w:p>
@@ -1694,23 +1552,13 @@
           <w:lang w:val="en-US"/>
         </w:rPr>
       </w:pPr>
-      <w:proofErr w:type="spellStart"/>
-      <w:r>
-        <w:rPr>
-          <w:sz w:val="28"/>
-          <w:szCs w:val="28"/>
-          <w:lang w:val="en-US"/>
-        </w:rPr>
-        <w:t>Reg</w:t>
-      </w:r>
-      <w:proofErr w:type="spellEnd"/>
-      <w:r>
-        <w:rPr>
-          <w:sz w:val="28"/>
-          <w:szCs w:val="28"/>
-          <w:lang w:val="en-US"/>
-        </w:rPr>
-        <w:t xml:space="preserve"> no : 2418012</w:t>
+      <w:r>
+        <w:rPr>
+          <w:sz w:val="28"/>
+          <w:szCs w:val="28"/>
+          <w:lang w:val="en-US"/>
+        </w:rPr>
+        <w:t>Reg no : 2418012</w:t>
       </w:r>
       <w:r>
         <w:rPr>
@@ -1735,33 +1583,15 @@
           <w:szCs w:val="28"/>
           <w:lang w:val="en-US"/>
         </w:rPr>
-        <w:t xml:space="preserve">Name : </w:t>
-      </w:r>
-      <w:proofErr w:type="spellStart"/>
-      <w:r>
-        <w:rPr>
-          <w:sz w:val="28"/>
-          <w:szCs w:val="28"/>
-          <w:lang w:val="en-US"/>
-        </w:rPr>
-        <w:t>s</w:t>
-      </w:r>
-      <w:r>
-        <w:rPr>
-          <w:sz w:val="28"/>
-          <w:szCs w:val="28"/>
-          <w:lang w:val="en-US"/>
-        </w:rPr>
-        <w:t>ivagopika</w:t>
-      </w:r>
-      <w:proofErr w:type="spellEnd"/>
-      <w:r>
-        <w:rPr>
-          <w:sz w:val="28"/>
-          <w:szCs w:val="28"/>
-          <w:lang w:val="en-US"/>
-        </w:rPr>
-        <w:t xml:space="preserve"> M </w:t>
+        <w:t>Name : s</w:t>
+      </w:r>
+      <w:r>
+        <w:rPr>
+          <w:sz w:val="28"/>
+          <w:szCs w:val="28"/>
+          <w:lang w:val="en-US"/>
+        </w:rPr>
+        <w:t xml:space="preserve">ivagopika M </w:t>
       </w:r>
     </w:p>
     <w:p>
@@ -2101,74 +1931,54 @@
           <w:lang w:val="en-US"/>
         </w:rPr>
       </w:pPr>
-      <w:proofErr w:type="spellStart"/>
-      <w:r>
-        <w:rPr>
-          <w:sz w:val="28"/>
-          <w:szCs w:val="28"/>
-          <w:lang w:val="en-US"/>
-        </w:rPr>
-        <w:t>Reg</w:t>
-      </w:r>
-      <w:proofErr w:type="spellEnd"/>
-      <w:r>
-        <w:rPr>
-          <w:sz w:val="28"/>
-          <w:szCs w:val="28"/>
-          <w:lang w:val="en-US"/>
-        </w:rPr>
-        <w:t xml:space="preserve"> no : 2418012</w:t>
-      </w:r>
-      <w:r>
-        <w:rPr>
-          <w:sz w:val="28"/>
-          <w:szCs w:val="28"/>
-          <w:lang w:val="en-US"/>
-        </w:rPr>
-        <w:t>72</w:t>
-      </w:r>
-    </w:p>
-    <w:p>
-      <w:pPr>
-        <w:rPr>
-          <w:sz w:val="28"/>
-          <w:szCs w:val="28"/>
-          <w:lang w:val="en-US"/>
-        </w:rPr>
-      </w:pPr>
-      <w:r>
-        <w:rPr>
-          <w:sz w:val="28"/>
-          <w:szCs w:val="28"/>
-          <w:lang w:val="en-US"/>
-        </w:rPr>
-        <w:t xml:space="preserve">Name : </w:t>
-      </w:r>
-      <w:proofErr w:type="spellStart"/>
-      <w:r>
-        <w:rPr>
-          <w:sz w:val="28"/>
-          <w:szCs w:val="28"/>
-          <w:lang w:val="en-US"/>
-        </w:rPr>
-        <w:t>s</w:t>
-      </w:r>
-      <w:r>
-        <w:rPr>
-          <w:sz w:val="28"/>
-          <w:szCs w:val="28"/>
-          <w:lang w:val="en-US"/>
-        </w:rPr>
-        <w:t>ivagopika</w:t>
-      </w:r>
-      <w:proofErr w:type="spellEnd"/>
-      <w:r>
-        <w:rPr>
-          <w:sz w:val="28"/>
-          <w:szCs w:val="28"/>
-          <w:lang w:val="en-US"/>
-        </w:rPr>
-        <w:t xml:space="preserve"> M </w:t>
+      <w:r>
+        <w:rPr>
+          <w:sz w:val="28"/>
+          <w:szCs w:val="28"/>
+          <w:lang w:val="en-US"/>
+        </w:rPr>
+        <w:t>Reg no : 2418012</w:t>
+      </w:r>
+      <w:r>
+        <w:rPr>
+          <w:sz w:val="28"/>
+          <w:szCs w:val="28"/>
+          <w:lang w:val="en-US"/>
+        </w:rPr>
+        <w:t>7</w:t>
+      </w:r>
+      <w:r>
+        <w:rPr>
+          <w:sz w:val="28"/>
+          <w:szCs w:val="28"/>
+          <w:lang w:val="en-US"/>
+        </w:rPr>
+        <w:t>1</w:t>
+      </w:r>
+    </w:p>
+    <w:p>
+      <w:pPr>
+        <w:rPr>
+          <w:sz w:val="28"/>
+          <w:szCs w:val="28"/>
+          <w:lang w:val="en-US"/>
+        </w:rPr>
+      </w:pPr>
+      <w:r>
+        <w:rPr>
+          <w:sz w:val="28"/>
+          <w:szCs w:val="28"/>
+          <w:lang w:val="en-US"/>
+        </w:rPr>
+        <w:t>Name : s</w:t>
+      </w:r>
+      <w:r>
+        <w:rPr>
+          <w:sz w:val="28"/>
+          <w:szCs w:val="28"/>
+          <w:lang w:val="en-US"/>
+        </w:rPr>
+        <w:t xml:space="preserve">ivagopika M </w:t>
       </w:r>
     </w:p>
     <w:p>
@@ -2410,23 +2220,13 @@
           <w:lang w:val="en-US"/>
         </w:rPr>
       </w:pPr>
-      <w:proofErr w:type="spellStart"/>
-      <w:r>
-        <w:rPr>
-          <w:sz w:val="28"/>
-          <w:szCs w:val="28"/>
-          <w:lang w:val="en-US"/>
-        </w:rPr>
-        <w:t>Reg</w:t>
-      </w:r>
-      <w:proofErr w:type="spellEnd"/>
-      <w:r>
-        <w:rPr>
-          <w:sz w:val="28"/>
-          <w:szCs w:val="28"/>
-          <w:lang w:val="en-US"/>
-        </w:rPr>
-        <w:t xml:space="preserve"> no : 2418012</w:t>
+      <w:r>
+        <w:rPr>
+          <w:sz w:val="28"/>
+          <w:szCs w:val="28"/>
+          <w:lang w:val="en-US"/>
+        </w:rPr>
+        <w:t>Reg no : 2418012</w:t>
       </w:r>
       <w:r>
         <w:rPr>
@@ -2451,33 +2251,15 @@
           <w:szCs w:val="28"/>
           <w:lang w:val="en-US"/>
         </w:rPr>
-        <w:t xml:space="preserve">Name : </w:t>
-      </w:r>
-      <w:proofErr w:type="spellStart"/>
-      <w:r>
-        <w:rPr>
-          <w:sz w:val="28"/>
-          <w:szCs w:val="28"/>
-          <w:lang w:val="en-US"/>
-        </w:rPr>
-        <w:t>s</w:t>
-      </w:r>
-      <w:r>
-        <w:rPr>
-          <w:sz w:val="28"/>
-          <w:szCs w:val="28"/>
-          <w:lang w:val="en-US"/>
-        </w:rPr>
-        <w:t>ivagopika</w:t>
-      </w:r>
-      <w:proofErr w:type="spellEnd"/>
-      <w:r>
-        <w:rPr>
-          <w:sz w:val="28"/>
-          <w:szCs w:val="28"/>
-          <w:lang w:val="en-US"/>
-        </w:rPr>
-        <w:t xml:space="preserve"> M </w:t>
+        <w:t>Name : s</w:t>
+      </w:r>
+      <w:r>
+        <w:rPr>
+          <w:sz w:val="28"/>
+          <w:szCs w:val="28"/>
+          <w:lang w:val="en-US"/>
+        </w:rPr>
+        <w:t xml:space="preserve">ivagopika M </w:t>
       </w:r>
     </w:p>
     <w:p>
@@ -2655,23 +2437,13 @@
           <w:lang w:val="en-US"/>
         </w:rPr>
       </w:pPr>
-      <w:proofErr w:type="spellStart"/>
-      <w:r>
-        <w:rPr>
-          <w:sz w:val="28"/>
-          <w:szCs w:val="28"/>
-          <w:lang w:val="en-US"/>
-        </w:rPr>
-        <w:t>Reg</w:t>
-      </w:r>
-      <w:proofErr w:type="spellEnd"/>
-      <w:r>
-        <w:rPr>
-          <w:sz w:val="28"/>
-          <w:szCs w:val="28"/>
-          <w:lang w:val="en-US"/>
-        </w:rPr>
-        <w:t xml:space="preserve"> no : 2418012</w:t>
+      <w:r>
+        <w:rPr>
+          <w:sz w:val="28"/>
+          <w:szCs w:val="28"/>
+          <w:lang w:val="en-US"/>
+        </w:rPr>
+        <w:t>Reg no : 2418012</w:t>
       </w:r>
       <w:r>
         <w:rPr>
@@ -2696,33 +2468,15 @@
           <w:szCs w:val="28"/>
           <w:lang w:val="en-US"/>
         </w:rPr>
-        <w:t xml:space="preserve">Name : </w:t>
-      </w:r>
-      <w:proofErr w:type="spellStart"/>
-      <w:r>
-        <w:rPr>
-          <w:sz w:val="28"/>
-          <w:szCs w:val="28"/>
-          <w:lang w:val="en-US"/>
-        </w:rPr>
-        <w:t>s</w:t>
-      </w:r>
-      <w:r>
-        <w:rPr>
-          <w:sz w:val="28"/>
-          <w:szCs w:val="28"/>
-          <w:lang w:val="en-US"/>
-        </w:rPr>
-        <w:t>ivagopika</w:t>
-      </w:r>
-      <w:proofErr w:type="spellEnd"/>
-      <w:r>
-        <w:rPr>
-          <w:sz w:val="28"/>
-          <w:szCs w:val="28"/>
-          <w:lang w:val="en-US"/>
-        </w:rPr>
-        <w:t xml:space="preserve"> M </w:t>
+        <w:t>Name : s</w:t>
+      </w:r>
+      <w:r>
+        <w:rPr>
+          <w:sz w:val="28"/>
+          <w:szCs w:val="28"/>
+          <w:lang w:val="en-US"/>
+        </w:rPr>
+        <w:t xml:space="preserve">ivagopika M </w:t>
       </w:r>
     </w:p>
     <w:p>
